--- a/dokumentit/Loppuraportti.docx
+++ b/dokumentit/Loppuraportti.docx
@@ -1553,13 +1553,7 @@
         <w:pStyle w:val="Luettelokappale"/>
       </w:pPr>
       <w:r>
-        <w:t>Suunnitelmat on myös kirjoitettu ja tarvittavat liitteet o</w:t>
-      </w:r>
-      <w:r>
-        <w:t>vat</w:t>
-      </w:r>
-      <w:r>
-        <w:t xml:space="preserve"> olemassa.</w:t>
+        <w:t>Suunnitelmat on myös kirjoitettu ja tarvittavat liitteet ovat olemassa.</w:t>
       </w:r>
     </w:p>
     <w:p>
@@ -1740,14 +1734,12 @@
                 <w:lang w:val="en-US"/>
               </w:rPr>
             </w:pPr>
-            <w:proofErr w:type="spellStart"/>
             <w:r>
               <w:rPr>
                 <w:lang w:val="en-US"/>
               </w:rPr>
               <w:t>Juuso</w:t>
             </w:r>
-            <w:proofErr w:type="spellEnd"/>
           </w:p>
         </w:tc>
         <w:tc>
@@ -1764,13 +1756,7 @@
               <w:rPr>
                 <w:lang w:val="en-US"/>
               </w:rPr>
-              <w:t>3</w:t>
-            </w:r>
-            <w:r>
-              <w:rPr>
-                <w:lang w:val="en-US"/>
-              </w:rPr>
-              <w:t>0€</w:t>
+              <w:t>30€</w:t>
             </w:r>
           </w:p>
         </w:tc>
@@ -2119,7 +2105,7 @@
               <w:rPr>
                 <w:lang w:val="en-US"/>
               </w:rPr>
-              <w:t>98</w:t>
+              <w:t>106</w:t>
             </w:r>
           </w:p>
         </w:tc>
@@ -2135,19 +2121,11 @@
                 <w:lang w:val="en-US"/>
               </w:rPr>
             </w:pPr>
-            <w:proofErr w:type="spellStart"/>
-            <w:r>
-              <w:rPr>
-                <w:lang w:val="en-US"/>
-              </w:rPr>
-              <w:t>Juuso</w:t>
-            </w:r>
-            <w:proofErr w:type="spellEnd"/>
-            <w:r>
-              <w:rPr>
-                <w:lang w:val="en-US"/>
-              </w:rPr>
-              <w:t xml:space="preserve"> K</w:t>
+            <w:r>
+              <w:rPr>
+                <w:lang w:val="en-US"/>
+              </w:rPr>
+              <w:t>Juuso K</w:t>
             </w:r>
           </w:p>
         </w:tc>
@@ -2245,28 +2223,167 @@
         </w:rPr>
         <w:t>Arvio koko projektista ja sen tekemisestä ryhmässä:</w:t>
       </w:r>
+    </w:p>
+    <w:p>
+      <w:pPr>
+        <w:ind w:left="720"/>
+      </w:pPr>
+      <w:r>
+        <w:t xml:space="preserve">Projekti sujui omasta mielestäni hyvin. Ryhmäni oli hyvä ja työskentelimme hyvin yhdessä. </w:t>
+      </w:r>
+    </w:p>
+    <w:p>
+      <w:pPr>
+        <w:ind w:left="720"/>
+        <w:rPr>
+          <w:i/>
+        </w:rPr>
+      </w:pPr>
+      <w:r>
+        <w:rPr>
+          <w:i/>
+        </w:rPr>
+        <w:t>Arvio omasta tekemisestä ryhmässä:</w:t>
+      </w:r>
+    </w:p>
+    <w:p>
+      <w:pPr>
+        <w:ind w:left="720"/>
+      </w:pPr>
+      <w:r>
+        <w:t>Tein</w:t>
+      </w:r>
+      <w:r>
+        <w:t xml:space="preserve"> oman osani ryhmässä ja osallistuin työn kaikkiin vaiheisiin.</w:t>
+      </w:r>
+    </w:p>
+    <w:p>
+      <w:pPr>
+        <w:ind w:left="720"/>
+      </w:pPr>
+      <w:r>
+        <w:t>Ansaitsen 3</w:t>
+      </w:r>
+      <w:r>
+        <w:t xml:space="preserve"> koska, tein t</w:t>
+      </w:r>
+      <w:r>
+        <w:t>yöni hyvin ja ahkerasti ja osallistuin projektiin paljon</w:t>
+      </w:r>
+      <w:r>
+        <w:t>.</w:t>
+      </w:r>
+    </w:p>
+    <w:p>
+      <w:pPr>
+        <w:ind w:left="720"/>
+      </w:pPr>
+    </w:p>
+    <w:p>
+      <w:pPr>
+        <w:ind w:left="720"/>
+      </w:pPr>
+    </w:p>
+    <w:p>
+      <w:pPr>
+        <w:ind w:left="720"/>
+      </w:pPr>
+    </w:p>
+    <w:p>
+      <w:pPr>
+        <w:ind w:left="720"/>
+        <w:rPr>
+          <w:b/>
+        </w:rPr>
+      </w:pPr>
+      <w:r>
+        <w:rPr>
+          <w:b/>
+        </w:rPr>
+        <w:lastRenderedPageBreak/>
+        <w:t>Adrian:</w:t>
+      </w:r>
+    </w:p>
+    <w:p>
+      <w:pPr>
+        <w:ind w:left="720"/>
+      </w:pPr>
+      <w:r>
+        <w:t>Arvio koko projektista ja sen tekemisestä ryhmässä:</w:t>
+      </w:r>
+    </w:p>
+    <w:p>
+      <w:pPr>
+        <w:ind w:left="720"/>
+      </w:pPr>
+      <w:r>
+        <w:t>Projekti onnistui hyvin; kaikille ryhmän jäsenille löytyi tehtäviä projektissa tasaisesti ja kaikilla oli motivaationa tehdä hyvä, toimiva nettisivu ja järjestelmä. Vaikeuksien ilmettyä toimimme tiiminä hyvin saavuttamaan haluttuja tuloksia.</w:t>
+      </w:r>
+    </w:p>
+    <w:p>
+      <w:pPr>
+        <w:ind w:left="720"/>
+      </w:pPr>
+      <w:r>
+        <w:t>Arvio omasta tekemisestä ryhmässä:</w:t>
+      </w:r>
+    </w:p>
+    <w:p>
+      <w:pPr>
+        <w:ind w:left="720"/>
+      </w:pPr>
+      <w:r>
+        <w:t>Tein paljon korjauksia ja lisäyksiä Antin ja Juuson koodiin, tein myös itsenäisesti omia sivuja, sekä työskentelin eniten nettisivun teeman, käytettävyyden ja käyttöliittymän(UI)</w:t>
+      </w:r>
       <w:bookmarkStart w:id="6" w:name="_GoBack"/>
       <w:bookmarkEnd w:id="6"/>
+      <w:r>
+        <w:t xml:space="preserve"> kanssa. </w:t>
+      </w:r>
     </w:p>
     <w:p>
       <w:pPr>
         <w:ind w:left="720"/>
       </w:pPr>
       <w:r>
-        <w:t xml:space="preserve">Projekti sujui omasta mielestäni hyvin. Ryhmäni oli hyvä ja työskentelimme hyvin yhdessä. </w:t>
+        <w:t>Mielestäni me kaikki ansaitaan 3-arvosanaksi!</w:t>
       </w:r>
     </w:p>
     <w:p>
       <w:pPr>
         <w:ind w:left="720"/>
         <w:rPr>
-          <w:i/>
-        </w:rPr>
-      </w:pPr>
-      <w:r>
-        <w:rPr>
-          <w:i/>
-        </w:rPr>
+          <w:b/>
+        </w:rPr>
+      </w:pPr>
+      <w:r>
+        <w:rPr>
+          <w:b/>
+        </w:rPr>
+        <w:t>Juuso:</w:t>
+      </w:r>
+    </w:p>
+    <w:p>
+      <w:pPr>
+        <w:ind w:left="720"/>
+      </w:pPr>
+      <w:r>
+        <w:t>Arvio koko projektista ja sen tekemisestä ryhmässä:</w:t>
+      </w:r>
+    </w:p>
+    <w:p>
+      <w:pPr>
+        <w:ind w:firstLine="720"/>
+      </w:pPr>
+      <w:r>
+        <w:t xml:space="preserve">Oli ihan kivaa, mutta töitä oli paljon. </w:t>
+      </w:r>
+    </w:p>
+    <w:p>
+      <w:pPr>
+        <w:ind w:left="720"/>
+      </w:pPr>
+      <w:r>
         <w:t>Arvio omasta tekemisestä ryhmässä:</w:t>
       </w:r>
     </w:p>
@@ -2275,71 +2392,15 @@
         <w:ind w:left="720"/>
       </w:pPr>
       <w:r>
-        <w:t>Tein</w:t>
-      </w:r>
-      <w:r>
-        <w:t xml:space="preserve"> oman osani ryhmässä ja osallistuin työn kaikkiin vaiheisiin.</w:t>
-      </w:r>
-    </w:p>
-    <w:p>
-      <w:pPr>
-        <w:ind w:left="720"/>
-        <w:rPr>
-          <w:b/>
-        </w:rPr>
-      </w:pPr>
-      <w:r>
-        <w:rPr>
-          <w:b/>
-        </w:rPr>
-        <w:t>Adrian:</w:t>
-      </w:r>
-    </w:p>
-    <w:p>
-      <w:pPr>
-        <w:ind w:left="720"/>
-      </w:pPr>
-      <w:r>
-        <w:t>Arvio koko projektista ja sen tekemisestä ryhmässä:</w:t>
-      </w:r>
-    </w:p>
-    <w:p>
-      <w:pPr>
-        <w:ind w:left="720"/>
-      </w:pPr>
-      <w:r>
-        <w:t>Arvio omasta tekemisestä ryhmässä:</w:t>
-      </w:r>
-    </w:p>
-    <w:p>
-      <w:pPr>
-        <w:ind w:left="720"/>
-        <w:rPr>
-          <w:b/>
-        </w:rPr>
-      </w:pPr>
-      <w:r>
-        <w:rPr>
-          <w:b/>
-        </w:rPr>
-        <w:t>Juuso:</w:t>
-      </w:r>
-    </w:p>
-    <w:p>
-      <w:pPr>
-        <w:ind w:left="720"/>
-      </w:pPr>
-      <w:r>
-        <w:lastRenderedPageBreak/>
-        <w:t>Arvio koko projektista ja sen tekemisestä ryhmässä:</w:t>
-      </w:r>
-    </w:p>
-    <w:p>
-      <w:pPr>
-        <w:ind w:left="720"/>
-      </w:pPr>
-      <w:r>
-        <w:t>Arvio omasta tekemisestä ryhmässä:</w:t>
+        <w:t xml:space="preserve">Mielestäni ansaitsen </w:t>
+      </w:r>
+      <w:proofErr w:type="gramStart"/>
+      <w:r>
+        <w:t>3:sen</w:t>
+      </w:r>
+      <w:proofErr w:type="gramEnd"/>
+      <w:r>
+        <w:t xml:space="preserve"> koska, tein paljon töitä ja olin paikalla.</w:t>
       </w:r>
     </w:p>
     <w:sectPr>
@@ -2961,7 +3022,6 @@
   <w:style w:type="character" w:default="1" w:styleId="Kappaleenoletusfontti">
     <w:name w:val="Default Paragraph Font"/>
     <w:uiPriority w:val="1"/>
-    <w:semiHidden/>
     <w:unhideWhenUsed/>
   </w:style>
   <w:style w:type="table" w:default="1" w:styleId="Normaalitaulukko">
@@ -3436,7 +3496,7 @@
 </file>
 
 <file path=customXml/itemProps2.xml><?xml version="1.0" encoding="utf-8"?>
-<ds:datastoreItem xmlns:ds="http://schemas.openxmlformats.org/officeDocument/2006/customXml" ds:itemID="{315DD7D6-2D71-4594-A3D7-31B522A4E20C}">
+<ds:datastoreItem xmlns:ds="http://schemas.openxmlformats.org/officeDocument/2006/customXml" ds:itemID="{5F6C8957-BD80-4FB7-A4D4-6CDBC941EDC2}">
   <ds:schemaRefs>
     <ds:schemaRef ds:uri="http://schemas.openxmlformats.org/officeDocument/2006/bibliography"/>
   </ds:schemaRefs>
